--- a/StudyLog/CSS Basic Summary.docx
+++ b/StudyLog/CSS Basic Summary.docx
@@ -279,9 +279,6 @@
         </w:rPr>
         <w:t>Class</w:t>
       </w:r>
-      <w:bookmarkStart w:id="0" w:name="_GoBack"/>
-      <w:bookmarkEnd w:id="0"/>
-      <w:proofErr w:type="gramStart"/>
       <w:r>
         <w:t>1</w:t>
       </w:r>
@@ -307,7 +304,6 @@
         </w:rPr>
         <w:t>Class</w:t>
       </w:r>
-      <w:proofErr w:type="gramEnd"/>
       <w:r>
         <w:t>2</w:t>
       </w:r>
@@ -351,7 +347,6 @@
         <w:pStyle w:val="a3"/>
         <w:ind w:left="530" w:firstLineChars="0" w:firstLine="0"/>
         <w:rPr>
-          <w:rFonts w:hint="eastAsia"/>
           <w:b/>
           <w:color w:val="FF0000"/>
         </w:rPr>
@@ -380,9 +375,6 @@
       <w:pPr>
         <w:pStyle w:val="a3"/>
         <w:ind w:left="530" w:firstLineChars="0" w:firstLine="0"/>
-        <w:rPr>
-          <w:rFonts w:hint="eastAsia"/>
-        </w:rPr>
       </w:pPr>
       <w:r>
         <w:rPr>
@@ -407,9 +399,6 @@
       <w:pPr>
         <w:pStyle w:val="a3"/>
         <w:ind w:left="530" w:firstLineChars="0" w:firstLine="0"/>
-        <w:rPr>
-          <w:rFonts w:hint="eastAsia"/>
-        </w:rPr>
       </w:pPr>
       <w:r>
         <w:rPr>
@@ -687,17 +676,14 @@
     <w:p/>
     <w:p/>
     <w:p>
-      <w:pPr>
-        <w:rPr>
-          <w:rFonts w:hint="eastAsia"/>
-        </w:rPr>
-      </w:pPr>
-      <w:r>
-        <w:rPr>
-          <w:rFonts w:hint="eastAsia"/>
-        </w:rPr>
-        <w:t>页面边距</w:t>
-      </w:r>
+      <w:r>
+        <w:rPr>
+          <w:rFonts w:hint="eastAsia"/>
+        </w:rPr>
+        <w:t>页面边缘</w:t>
+      </w:r>
+      <w:bookmarkStart w:id="0" w:name="_GoBack"/>
+      <w:bookmarkEnd w:id="0"/>
     </w:p>
     <w:p/>
     <w:p/>
@@ -705,9 +691,6 @@
     <w:p>
       <w:pPr>
         <w:ind w:firstLineChars="1600" w:firstLine="3360"/>
-        <w:rPr>
-          <w:rFonts w:hint="eastAsia"/>
-        </w:rPr>
       </w:pPr>
       <w:r>
         <w:rPr>
